--- a/algorithm/Heap/堆.docx
+++ b/algorithm/Heap/堆.docx
@@ -5,9 +5,6 @@
     <w:p>
       <w:pPr>
         <w:ind w:firstLine="720"/>
-        <w:rPr>
-          <w:rFonts w:hint="eastAsia"/>
-        </w:rPr>
       </w:pPr>
       <w:r>
         <w:rPr>
@@ -61,8 +58,24 @@
         <w:rPr>
           <w:rFonts w:hint="eastAsia"/>
         </w:rPr>
-        <w:t>(dequeue)</w:t>
-      </w:r>
+        <w:t>(</w:t>
+      </w:r>
+      <w:proofErr w:type="spellStart"/>
+      <w:proofErr w:type="gramStart"/>
+      <w:r>
+        <w:rPr>
+          <w:rFonts w:hint="eastAsia"/>
+        </w:rPr>
+        <w:t>dequeue</w:t>
+      </w:r>
+      <w:proofErr w:type="spellEnd"/>
+      <w:r>
+        <w:rPr>
+          <w:rFonts w:hint="eastAsia"/>
+        </w:rPr>
+        <w:t>)</w:t>
+      </w:r>
+      <w:proofErr w:type="gramEnd"/>
       <w:r>
         <w:rPr>
           <w:rFonts w:hint="eastAsia"/>
@@ -73,7 +86,21 @@
         <w:rPr>
           <w:rFonts w:hint="eastAsia"/>
         </w:rPr>
-        <w:t>(enqueue)</w:t>
+        <w:t>(</w:t>
+      </w:r>
+      <w:proofErr w:type="spellStart"/>
+      <w:r>
+        <w:rPr>
+          <w:rFonts w:hint="eastAsia"/>
+        </w:rPr>
+        <w:t>enqueue</w:t>
+      </w:r>
+      <w:proofErr w:type="spellEnd"/>
+      <w:r>
+        <w:rPr>
+          <w:rFonts w:hint="eastAsia"/>
+        </w:rPr>
+        <w:t>)</w:t>
       </w:r>
       <w:r>
         <w:rPr>
@@ -87,24 +114,28 @@
         </w:rPr>
         <w:t>而优先队列是按照数据的优先级来操作的，跟数据进入的顺序没有关系。比如最大堆，就是按照数值大的优先级高来定义的。所以，看似堆的有些操作比如</w:t>
       </w:r>
+      <w:proofErr w:type="spellStart"/>
       <w:r>
         <w:rPr>
           <w:rFonts w:hint="eastAsia"/>
         </w:rPr>
         <w:t>dequeue</w:t>
       </w:r>
+      <w:proofErr w:type="spellEnd"/>
       <w:r>
         <w:rPr>
           <w:rFonts w:hint="eastAsia"/>
         </w:rPr>
         <w:t>和</w:t>
       </w:r>
+      <w:proofErr w:type="spellStart"/>
       <w:r>
         <w:rPr>
           <w:rFonts w:hint="eastAsia"/>
         </w:rPr>
         <w:t>enqueue</w:t>
       </w:r>
+      <w:proofErr w:type="spellEnd"/>
       <w:r>
         <w:rPr>
           <w:rFonts w:hint="eastAsia"/>
@@ -115,9 +146,6 @@
     <w:p>
       <w:pPr>
         <w:ind w:firstLine="720"/>
-        <w:rPr>
-          <w:rFonts w:hint="eastAsia"/>
-        </w:rPr>
       </w:pPr>
       <w:r>
         <w:rPr>
@@ -171,9 +199,6 @@
     <w:p>
       <w:pPr>
         <w:ind w:firstLine="720"/>
-        <w:rPr>
-          <w:rFonts w:hint="eastAsia"/>
-        </w:rPr>
       </w:pPr>
       <w:r>
         <w:rPr>
@@ -264,11 +289,6 @@
       </w:r>
     </w:p>
     <w:p>
-      <w:pPr>
-        <w:rPr>
-          <w:rFonts w:hint="eastAsia"/>
-        </w:rPr>
-      </w:pPr>
       <w:r>
         <w:rPr>
           <w:rFonts w:hint="eastAsia"/>
@@ -283,22 +303,25 @@
       </w:r>
     </w:p>
     <w:p>
-      <w:pPr>
-        <w:rPr>
-          <w:rFonts w:hint="eastAsia"/>
-        </w:rPr>
-      </w:pPr>
       <w:r>
         <w:rPr>
           <w:rFonts w:hint="eastAsia"/>
         </w:rPr>
         <w:t>在构造堆的时候，当然可以在每次插入时排序，但是那样的效率不高。每次插入排序为</w:t>
       </w:r>
-      <w:r>
-        <w:rPr>
-          <w:rFonts w:hint="eastAsia"/>
-        </w:rPr>
-        <w:t xml:space="preserve">O(log(n)), </w:t>
+      <w:proofErr w:type="gramStart"/>
+      <w:r>
+        <w:rPr>
+          <w:rFonts w:hint="eastAsia"/>
+        </w:rPr>
+        <w:t>O(</w:t>
+      </w:r>
+      <w:proofErr w:type="gramEnd"/>
+      <w:r>
+        <w:rPr>
+          <w:rFonts w:hint="eastAsia"/>
+        </w:rPr>
+        <w:t xml:space="preserve">log(n)), </w:t>
       </w:r>
       <w:r>
         <w:rPr>
@@ -334,7 +357,21 @@
         <w:rPr>
           <w:rFonts w:hint="eastAsia"/>
         </w:rPr>
-        <w:t>O(nlong(n))</w:t>
+        <w:t>O(</w:t>
+      </w:r>
+      <w:proofErr w:type="spellStart"/>
+      <w:r>
+        <w:rPr>
+          <w:rFonts w:hint="eastAsia"/>
+        </w:rPr>
+        <w:t>nlong</w:t>
+      </w:r>
+      <w:proofErr w:type="spellEnd"/>
+      <w:r>
+        <w:rPr>
+          <w:rFonts w:hint="eastAsia"/>
+        </w:rPr>
+        <w:t>(n))</w:t>
       </w:r>
       <w:r>
         <w:rPr>
@@ -350,11 +387,6 @@
       </w:r>
     </w:p>
     <w:p>
-      <w:pPr>
-        <w:rPr>
-          <w:rFonts w:hint="eastAsia"/>
-        </w:rPr>
-      </w:pPr>
       <w:r>
         <w:rPr>
           <w:rFonts w:hint="eastAsia"/>
@@ -373,6 +405,7 @@
         </w:rPr>
         <w:t>本子树的节点，然后再调整以子节点为父节点的子树，直到叶子节点。假设一个树的节点数为</w:t>
       </w:r>
+      <w:proofErr w:type="gramStart"/>
       <w:r>
         <w:rPr>
           <w:rFonts w:hint="eastAsia"/>
@@ -385,6 +418,7 @@
       <w:r>
         <w:t>n/2</w:t>
       </w:r>
+      <w:proofErr w:type="gramEnd"/>
       <w:r>
         <w:rPr>
           <w:rFonts w:hint="eastAsia"/>
@@ -393,23 +427,28 @@
       </w:r>
     </w:p>
     <w:p>
-      <w:pPr>
-        <w:rPr>
-          <w:rFonts w:hint="eastAsia"/>
-        </w:rPr>
-      </w:pPr>
       <w:r>
         <w:rPr>
           <w:rFonts w:hint="eastAsia"/>
         </w:rPr>
         <w:tab/>
       </w:r>
+      <w:proofErr w:type="gramStart"/>
       <w:r>
         <w:t>for</w:t>
       </w:r>
+      <w:proofErr w:type="gramEnd"/>
       <w:r>
         <w:tab/>
-        <w:t>(int i = size / 2; i &gt;= 0; i--)</w:t>
+        <w:t>(</w:t>
+      </w:r>
+      <w:proofErr w:type="spellStart"/>
+      <w:r>
+        <w:t>int</w:t>
+      </w:r>
+      <w:proofErr w:type="spellEnd"/>
+      <w:r>
+        <w:t xml:space="preserve"> i = size / 2; i &gt;= 0; i--)</w:t>
       </w:r>
       <w:r>
         <w:rPr>
@@ -443,11 +482,6 @@
       </w:r>
     </w:p>
     <w:p>
-      <w:pPr>
-        <w:rPr>
-          <w:rFonts w:hint="eastAsia"/>
-        </w:rPr>
-      </w:pPr>
       <w:r>
         <w:rPr>
           <w:rFonts w:hint="eastAsia"/>
@@ -458,7 +492,21 @@
         <w:rPr>
           <w:rFonts w:hint="eastAsia"/>
         </w:rPr>
-        <w:t>(dequeue)</w:t>
+        <w:t>(</w:t>
+      </w:r>
+      <w:proofErr w:type="spellStart"/>
+      <w:r>
+        <w:rPr>
+          <w:rFonts w:hint="eastAsia"/>
+        </w:rPr>
+        <w:t>dequeue</w:t>
+      </w:r>
+      <w:proofErr w:type="spellEnd"/>
+      <w:r>
+        <w:rPr>
+          <w:rFonts w:hint="eastAsia"/>
+        </w:rPr>
+        <w:t>)</w:t>
       </w:r>
       <w:r>
         <w:rPr>
@@ -474,11 +522,6 @@
       </w:r>
     </w:p>
     <w:p>
-      <w:pPr>
-        <w:rPr>
-          <w:rFonts w:hint="eastAsia"/>
-        </w:rPr>
-      </w:pPr>
       <w:r>
         <w:rPr>
           <w:rFonts w:hint="eastAsia"/>
@@ -489,7 +532,21 @@
         <w:rPr>
           <w:rFonts w:hint="eastAsia"/>
         </w:rPr>
-        <w:t xml:space="preserve">(enqueue): </w:t>
+        <w:t>(</w:t>
+      </w:r>
+      <w:proofErr w:type="spellStart"/>
+      <w:r>
+        <w:rPr>
+          <w:rFonts w:hint="eastAsia"/>
+        </w:rPr>
+        <w:t>enqueue</w:t>
+      </w:r>
+      <w:proofErr w:type="spellEnd"/>
+      <w:r>
+        <w:rPr>
+          <w:rFonts w:hint="eastAsia"/>
+        </w:rPr>
+        <w:t xml:space="preserve">): </w:t>
       </w:r>
       <w:r>
         <w:rPr>
@@ -521,25 +578,396 @@
         </w:rPr>
         <w:t>。向上是对于整个树。</w:t>
       </w:r>
-      <w:bookmarkStart w:id="0" w:name="_GoBack"/>
-      <w:bookmarkEnd w:id="0"/>
     </w:p>
     <w:p>
       <w:pPr>
         <w:ind w:firstLine="720"/>
-        <w:rPr>
-          <w:rFonts w:hint="eastAsia"/>
-        </w:rPr>
       </w:pPr>
+    </w:p>
+    <w:p/>
+    <w:p>
+      <w:pPr>
+        <w:rPr>
+          <w:rFonts w:ascii="Verdana" w:hAnsi="Verdana" w:hint="eastAsia"/>
+          <w:color w:val="000000"/>
+        </w:rPr>
+      </w:pPr>
+      <w:r>
+        <w:rPr>
+          <w:rFonts w:hint="eastAsia"/>
+        </w:rPr>
+        <w:t>另：在</w:t>
+      </w:r>
+      <w:r>
+        <w:rPr>
+          <w:rFonts w:hint="eastAsia"/>
+        </w:rPr>
+        <w:t>STL</w:t>
+      </w:r>
+      <w:r>
+        <w:rPr>
+          <w:rFonts w:hint="eastAsia"/>
+        </w:rPr>
+        <w:t>中有</w:t>
+      </w:r>
+      <w:proofErr w:type="spellStart"/>
+      <w:r>
+        <w:rPr>
+          <w:rFonts w:ascii="Verdana" w:hAnsi="Verdana"/>
+          <w:color w:val="000000"/>
+        </w:rPr>
+        <w:t>priority_queue</w:t>
+      </w:r>
+      <w:proofErr w:type="spellEnd"/>
+      <w:r>
+        <w:rPr>
+          <w:rFonts w:ascii="Verdana" w:hAnsi="Verdana" w:hint="eastAsia"/>
+          <w:color w:val="000000"/>
+        </w:rPr>
+        <w:t xml:space="preserve"> </w:t>
+      </w:r>
+      <w:r>
+        <w:rPr>
+          <w:rFonts w:ascii="Verdana" w:hAnsi="Verdana" w:hint="eastAsia"/>
+          <w:color w:val="000000"/>
+        </w:rPr>
+        <w:t>的用法，</w:t>
+      </w:r>
+      <w:r>
+        <w:rPr>
+          <w:rFonts w:ascii="Verdana" w:hAnsi="Verdana" w:hint="eastAsia"/>
+          <w:color w:val="000000"/>
+        </w:rPr>
+        <w:t>&lt;</w:t>
+      </w:r>
+      <w:r>
+        <w:rPr>
+          <w:rFonts w:ascii="Verdana" w:hAnsi="Verdana"/>
+          <w:color w:val="000000"/>
+        </w:rPr>
+        <w:t>algorithm</w:t>
+      </w:r>
+      <w:r>
+        <w:rPr>
+          <w:rFonts w:ascii="Verdana" w:hAnsi="Verdana" w:hint="eastAsia"/>
+          <w:color w:val="000000"/>
+        </w:rPr>
+        <w:t>&gt;</w:t>
+      </w:r>
+      <w:r>
+        <w:rPr>
+          <w:rFonts w:ascii="Verdana" w:hAnsi="Verdana" w:hint="eastAsia"/>
+          <w:color w:val="000000"/>
+        </w:rPr>
+        <w:t>头文件</w:t>
+      </w:r>
     </w:p>
     <w:p>
       <w:pPr>
-        <w:ind w:firstLine="720"/>
-        <w:rPr>
-          <w:rFonts w:hint="eastAsia"/>
+        <w:tabs>
+          <w:tab w:val="left" w:pos="916"/>
+          <w:tab w:val="left" w:pos="1832"/>
+          <w:tab w:val="left" w:pos="2748"/>
+          <w:tab w:val="left" w:pos="3664"/>
+          <w:tab w:val="left" w:pos="4580"/>
+          <w:tab w:val="left" w:pos="5496"/>
+          <w:tab w:val="left" w:pos="6412"/>
+          <w:tab w:val="left" w:pos="7328"/>
+          <w:tab w:val="left" w:pos="8244"/>
+          <w:tab w:val="left" w:pos="9160"/>
+          <w:tab w:val="left" w:pos="10076"/>
+          <w:tab w:val="left" w:pos="10992"/>
+          <w:tab w:val="left" w:pos="11908"/>
+          <w:tab w:val="left" w:pos="12824"/>
+          <w:tab w:val="left" w:pos="13740"/>
+          <w:tab w:val="left" w:pos="14656"/>
+        </w:tabs>
+        <w:spacing w:after="0" w:line="216" w:lineRule="atLeast"/>
+        <w:rPr>
+          <w:rFonts w:ascii="Courier New" w:eastAsia="Times New Roman" w:hAnsi="Courier New" w:cs="Courier New"/>
+          <w:color w:val="000000"/>
+          <w:sz w:val="18"/>
+          <w:szCs w:val="18"/>
         </w:rPr>
       </w:pPr>
+      <w:proofErr w:type="spellStart"/>
+      <w:r>
+        <w:rPr>
+          <w:rFonts w:ascii="Courier New" w:eastAsia="Times New Roman" w:hAnsi="Courier New" w:cs="Courier New"/>
+          <w:color w:val="000000"/>
+          <w:sz w:val="18"/>
+          <w:szCs w:val="18"/>
+        </w:rPr>
+        <w:t>priority_queue</w:t>
+      </w:r>
+      <w:proofErr w:type="spellEnd"/>
+      <w:r>
+        <w:rPr>
+          <w:rFonts w:ascii="Courier New" w:eastAsia="Times New Roman" w:hAnsi="Courier New" w:cs="Courier New"/>
+          <w:color w:val="000000"/>
+          <w:sz w:val="18"/>
+          <w:szCs w:val="18"/>
+        </w:rPr>
+        <w:t>&lt;</w:t>
+      </w:r>
+      <w:proofErr w:type="spellStart"/>
+      <w:r>
+        <w:rPr>
+          <w:rFonts w:ascii="Courier New" w:eastAsia="Times New Roman" w:hAnsi="Courier New" w:cs="Courier New"/>
+          <w:color w:val="0000FF"/>
+          <w:sz w:val="18"/>
+          <w:szCs w:val="18"/>
+        </w:rPr>
+        <w:t>int</w:t>
+      </w:r>
+      <w:proofErr w:type="spellEnd"/>
+      <w:r>
+        <w:rPr>
+          <w:rFonts w:ascii="Courier New" w:eastAsia="Times New Roman" w:hAnsi="Courier New" w:cs="Courier New"/>
+          <w:color w:val="000000"/>
+          <w:sz w:val="18"/>
+          <w:szCs w:val="18"/>
+        </w:rPr>
+        <w:t xml:space="preserve">&gt; </w:t>
+      </w:r>
+      <w:proofErr w:type="spellStart"/>
+      <w:proofErr w:type="gramStart"/>
+      <w:r>
+        <w:rPr>
+          <w:rFonts w:ascii="Courier New" w:eastAsia="Times New Roman" w:hAnsi="Courier New" w:cs="Courier New"/>
+          <w:color w:val="000000"/>
+          <w:sz w:val="18"/>
+          <w:szCs w:val="18"/>
+        </w:rPr>
+        <w:t>pq</w:t>
+      </w:r>
+      <w:proofErr w:type="spellEnd"/>
+      <w:proofErr w:type="gramEnd"/>
+      <w:r>
+        <w:rPr>
+          <w:rFonts w:ascii="Courier New" w:eastAsia="Times New Roman" w:hAnsi="Courier New" w:cs="Courier New"/>
+          <w:color w:val="000000"/>
+          <w:sz w:val="18"/>
+          <w:szCs w:val="18"/>
+        </w:rPr>
+        <w:t>;</w:t>
+      </w:r>
     </w:p>
+    <w:p>
+      <w:pPr>
+        <w:rPr>
+          <w:rFonts w:hint="eastAsia"/>
+        </w:rPr>
+      </w:pPr>
+      <w:proofErr w:type="spellStart"/>
+      <w:proofErr w:type="gramStart"/>
+      <w:r>
+        <w:rPr>
+          <w:rFonts w:hint="eastAsia"/>
+        </w:rPr>
+        <w:t>pq.push</w:t>
+      </w:r>
+      <w:proofErr w:type="spellEnd"/>
+      <w:r>
+        <w:rPr>
+          <w:rFonts w:hint="eastAsia"/>
+        </w:rPr>
+        <w:t>(</w:t>
+      </w:r>
+      <w:proofErr w:type="gramEnd"/>
+      <w:r>
+        <w:t>…</w:t>
+      </w:r>
+      <w:r>
+        <w:rPr>
+          <w:rFonts w:hint="eastAsia"/>
+        </w:rPr>
+        <w:t>); //</w:t>
+      </w:r>
+      <w:r>
+        <w:rPr>
+          <w:rFonts w:hint="eastAsia"/>
+        </w:rPr>
+        <w:t>会自动排序</w:t>
+      </w:r>
+    </w:p>
+    <w:p>
+      <w:pPr>
+        <w:rPr>
+          <w:rFonts w:hint="eastAsia"/>
+        </w:rPr>
+      </w:pPr>
+      <w:bookmarkStart w:id="0" w:name="_GoBack"/>
+      <w:bookmarkEnd w:id="0"/>
+      <w:proofErr w:type="spellStart"/>
+      <w:proofErr w:type="gramStart"/>
+      <w:r>
+        <w:rPr>
+          <w:rFonts w:hint="eastAsia"/>
+        </w:rPr>
+        <w:t>pq.pop</w:t>
+      </w:r>
+      <w:proofErr w:type="spellEnd"/>
+      <w:r>
+        <w:rPr>
+          <w:rFonts w:hint="eastAsia"/>
+        </w:rPr>
+        <w:t>(</w:t>
+      </w:r>
+      <w:proofErr w:type="gramEnd"/>
+      <w:r>
+        <w:rPr>
+          <w:rFonts w:hint="eastAsia"/>
+        </w:rPr>
+        <w:t>); //</w:t>
+      </w:r>
+      <w:r>
+        <w:rPr>
+          <w:rFonts w:hint="eastAsia"/>
+        </w:rPr>
+        <w:t>得到排序后的值</w:t>
+      </w:r>
+    </w:p>
+    <w:p>
+      <w:pPr>
+        <w:rPr>
+          <w:rFonts w:hint="eastAsia"/>
+        </w:rPr>
+      </w:pPr>
+      <w:r>
+        <w:rPr>
+          <w:rFonts w:hint="eastAsia"/>
+        </w:rPr>
+        <w:t>默认是最大堆，想要最小堆需要输入三个参数</w:t>
+      </w:r>
+    </w:p>
+    <w:p>
+      <w:pPr>
+        <w:pStyle w:val="HTMLPreformatted"/>
+        <w:spacing w:line="216" w:lineRule="atLeast"/>
+        <w:rPr>
+          <w:color w:val="000000"/>
+          <w:sz w:val="18"/>
+          <w:szCs w:val="18"/>
+        </w:rPr>
+      </w:pPr>
+      <w:proofErr w:type="spellStart"/>
+      <w:r>
+        <w:rPr>
+          <w:color w:val="000000"/>
+          <w:sz w:val="18"/>
+          <w:szCs w:val="18"/>
+        </w:rPr>
+        <w:t>priority_queue</w:t>
+      </w:r>
+      <w:proofErr w:type="spellEnd"/>
+      <w:r>
+        <w:rPr>
+          <w:color w:val="000000"/>
+          <w:sz w:val="18"/>
+          <w:szCs w:val="18"/>
+        </w:rPr>
+        <w:t>&lt;</w:t>
+      </w:r>
+      <w:proofErr w:type="spellStart"/>
+      <w:r>
+        <w:rPr>
+          <w:color w:val="0000FF"/>
+          <w:sz w:val="18"/>
+          <w:szCs w:val="18"/>
+        </w:rPr>
+        <w:t>int</w:t>
+      </w:r>
+      <w:proofErr w:type="spellEnd"/>
+      <w:r>
+        <w:rPr>
+          <w:color w:val="000000"/>
+          <w:sz w:val="18"/>
+          <w:szCs w:val="18"/>
+        </w:rPr>
+        <w:t>, vector&lt;</w:t>
+      </w:r>
+      <w:proofErr w:type="spellStart"/>
+      <w:r>
+        <w:rPr>
+          <w:color w:val="0000FF"/>
+          <w:sz w:val="18"/>
+          <w:szCs w:val="18"/>
+        </w:rPr>
+        <w:t>int</w:t>
+      </w:r>
+      <w:proofErr w:type="spellEnd"/>
+      <w:r>
+        <w:rPr>
+          <w:color w:val="000000"/>
+          <w:sz w:val="18"/>
+          <w:szCs w:val="18"/>
+        </w:rPr>
+        <w:t>&gt;, greater&lt;</w:t>
+      </w:r>
+      <w:proofErr w:type="spellStart"/>
+      <w:r>
+        <w:rPr>
+          <w:color w:val="0000FF"/>
+          <w:sz w:val="18"/>
+          <w:szCs w:val="18"/>
+        </w:rPr>
+        <w:t>int</w:t>
+      </w:r>
+      <w:proofErr w:type="spellEnd"/>
+      <w:r>
+        <w:rPr>
+          <w:color w:val="000000"/>
+          <w:sz w:val="18"/>
+          <w:szCs w:val="18"/>
+        </w:rPr>
+        <w:t>&gt; &gt;</w:t>
+      </w:r>
+      <w:proofErr w:type="spellStart"/>
+      <w:proofErr w:type="gramStart"/>
+      <w:r>
+        <w:rPr>
+          <w:color w:val="000000"/>
+          <w:sz w:val="18"/>
+          <w:szCs w:val="18"/>
+        </w:rPr>
+        <w:t>pq</w:t>
+      </w:r>
+      <w:proofErr w:type="spellEnd"/>
+      <w:proofErr w:type="gramEnd"/>
+      <w:r>
+        <w:rPr>
+          <w:color w:val="000000"/>
+          <w:sz w:val="18"/>
+          <w:szCs w:val="18"/>
+        </w:rPr>
+        <w:t xml:space="preserve">; </w:t>
+      </w:r>
+    </w:p>
+    <w:p/>
+    <w:p>
+      <w:r>
+        <w:rPr>
+          <w:rFonts w:hint="eastAsia"/>
+        </w:rPr>
+        <w:t>如果是自定义对象要重载</w:t>
+      </w:r>
+      <w:r>
+        <w:rPr>
+          <w:rFonts w:hint="eastAsia"/>
+        </w:rPr>
+        <w:t xml:space="preserve"> &gt; </w:t>
+      </w:r>
+      <w:r>
+        <w:rPr>
+          <w:rFonts w:hint="eastAsia"/>
+        </w:rPr>
+        <w:t>操作符。</w:t>
+      </w:r>
+    </w:p>
+    <w:p/>
+    <w:p/>
+    <w:p/>
     <w:sectPr>
       <w:pgSz w:w="12240" w:h="15840"/>
       <w:pgMar w:top="1440" w:right="1440" w:bottom="1440" w:left="1440" w:header="720" w:footer="720" w:gutter="0"/>
@@ -737,6 +1165,54 @@
     <w:semiHidden/>
     <w:unhideWhenUsed/>
   </w:style>
+  <w:style w:type="paragraph" w:styleId="HTMLPreformatted">
+    <w:name w:val="HTML Preformatted"/>
+    <w:basedOn w:val="Normal"/>
+    <w:link w:val="HTMLPreformattedChar"/>
+    <w:uiPriority w:val="99"/>
+    <w:semiHidden/>
+    <w:unhideWhenUsed/>
+    <w:rsid w:val="00C738B3"/>
+    <w:pPr>
+      <w:tabs>
+        <w:tab w:val="left" w:pos="916"/>
+        <w:tab w:val="left" w:pos="1832"/>
+        <w:tab w:val="left" w:pos="2748"/>
+        <w:tab w:val="left" w:pos="3664"/>
+        <w:tab w:val="left" w:pos="4580"/>
+        <w:tab w:val="left" w:pos="5496"/>
+        <w:tab w:val="left" w:pos="6412"/>
+        <w:tab w:val="left" w:pos="7328"/>
+        <w:tab w:val="left" w:pos="8244"/>
+        <w:tab w:val="left" w:pos="9160"/>
+        <w:tab w:val="left" w:pos="10076"/>
+        <w:tab w:val="left" w:pos="10992"/>
+        <w:tab w:val="left" w:pos="11908"/>
+        <w:tab w:val="left" w:pos="12824"/>
+        <w:tab w:val="left" w:pos="13740"/>
+        <w:tab w:val="left" w:pos="14656"/>
+      </w:tabs>
+      <w:spacing w:after="0" w:line="240" w:lineRule="auto"/>
+    </w:pPr>
+    <w:rPr>
+      <w:rFonts w:ascii="Courier New" w:eastAsia="Times New Roman" w:hAnsi="Courier New" w:cs="Courier New"/>
+      <w:sz w:val="20"/>
+      <w:szCs w:val="20"/>
+    </w:rPr>
+  </w:style>
+  <w:style w:type="character" w:customStyle="1" w:styleId="HTMLPreformattedChar">
+    <w:name w:val="HTML Preformatted Char"/>
+    <w:basedOn w:val="DefaultParagraphFont"/>
+    <w:link w:val="HTMLPreformatted"/>
+    <w:uiPriority w:val="99"/>
+    <w:semiHidden/>
+    <w:rsid w:val="00C738B3"/>
+    <w:rPr>
+      <w:rFonts w:ascii="Courier New" w:eastAsia="Times New Roman" w:hAnsi="Courier New" w:cs="Courier New"/>
+      <w:sz w:val="20"/>
+      <w:szCs w:val="20"/>
+    </w:rPr>
+  </w:style>
 </w:styles>
 </file>
 
@@ -926,6 +1402,54 @@
     <w:uiPriority w:val="99"/>
     <w:semiHidden/>
     <w:unhideWhenUsed/>
+  </w:style>
+  <w:style w:type="paragraph" w:styleId="HTMLPreformatted">
+    <w:name w:val="HTML Preformatted"/>
+    <w:basedOn w:val="Normal"/>
+    <w:link w:val="HTMLPreformattedChar"/>
+    <w:uiPriority w:val="99"/>
+    <w:semiHidden/>
+    <w:unhideWhenUsed/>
+    <w:rsid w:val="00C738B3"/>
+    <w:pPr>
+      <w:tabs>
+        <w:tab w:val="left" w:pos="916"/>
+        <w:tab w:val="left" w:pos="1832"/>
+        <w:tab w:val="left" w:pos="2748"/>
+        <w:tab w:val="left" w:pos="3664"/>
+        <w:tab w:val="left" w:pos="4580"/>
+        <w:tab w:val="left" w:pos="5496"/>
+        <w:tab w:val="left" w:pos="6412"/>
+        <w:tab w:val="left" w:pos="7328"/>
+        <w:tab w:val="left" w:pos="8244"/>
+        <w:tab w:val="left" w:pos="9160"/>
+        <w:tab w:val="left" w:pos="10076"/>
+        <w:tab w:val="left" w:pos="10992"/>
+        <w:tab w:val="left" w:pos="11908"/>
+        <w:tab w:val="left" w:pos="12824"/>
+        <w:tab w:val="left" w:pos="13740"/>
+        <w:tab w:val="left" w:pos="14656"/>
+      </w:tabs>
+      <w:spacing w:after="0" w:line="240" w:lineRule="auto"/>
+    </w:pPr>
+    <w:rPr>
+      <w:rFonts w:ascii="Courier New" w:eastAsia="Times New Roman" w:hAnsi="Courier New" w:cs="Courier New"/>
+      <w:sz w:val="20"/>
+      <w:szCs w:val="20"/>
+    </w:rPr>
+  </w:style>
+  <w:style w:type="character" w:customStyle="1" w:styleId="HTMLPreformattedChar">
+    <w:name w:val="HTML Preformatted Char"/>
+    <w:basedOn w:val="DefaultParagraphFont"/>
+    <w:link w:val="HTMLPreformatted"/>
+    <w:uiPriority w:val="99"/>
+    <w:semiHidden/>
+    <w:rsid w:val="00C738B3"/>
+    <w:rPr>
+      <w:rFonts w:ascii="Courier New" w:eastAsia="Times New Roman" w:hAnsi="Courier New" w:cs="Courier New"/>
+      <w:sz w:val="20"/>
+      <w:szCs w:val="20"/>
+    </w:rPr>
   </w:style>
 </w:styles>
 </file>
